--- a/archivo.docx
+++ b/archivo.docx
@@ -13,6 +13,12 @@
           <w:lang w:val="es-PE"/>
         </w:rPr>
         <w:t>Hola, que tal?</w:t>
+      </w:r>
+      <w:r>
+        <w:rPr>
+          <w:lang w:val="es-PE"/>
+        </w:rPr>
+        <w:t>....</w:t>
       </w:r>
     </w:p>
     <w:sectPr>

--- a/archivo.docx
+++ b/archivo.docx
@@ -19,6 +19,12 @@
           <w:lang w:val="es-PE"/>
         </w:rPr>
         <w:t>....</w:t>
+      </w:r>
+      <w:r>
+        <w:rPr>
+          <w:lang w:val="es-PE"/>
+        </w:rPr>
+        <w:t>asdasd</w:t>
       </w:r>
     </w:p>
     <w:sectPr>
